--- a/0909.docx
+++ b/0909.docx
@@ -1,13 +1,13 @@
 
 <file path=word/document.xml><?xml version="1.0" encoding="utf-8"?>
-<w:document xmlns:wpc="http://schemas.microsoft.com/office/word/2010/wordprocessingCanvas" xmlns:cx="http://schemas.microsoft.com/office/drawing/2014/chartex" xmlns:cx1="http://schemas.microsoft.com/office/drawing/2015/9/8/chartex" xmlns:mc="http://schemas.openxmlformats.org/markup-compatibility/2006" xmlns:o="urn:schemas-microsoft-com:office:office" xmlns:r="http://schemas.openxmlformats.org/officeDocument/2006/relationships" xmlns:m="http://schemas.openxmlformats.org/officeDocument/2006/math" xmlns:v="urn:schemas-microsoft-com:vml" xmlns:wp14="http://schemas.microsoft.com/office/word/2010/wordprocessingDrawing" xmlns:wp="http://schemas.openxmlformats.org/drawingml/2006/wordprocessingDrawing" xmlns:w10="urn:schemas-microsoft-com:office:word" xmlns:w="http://schemas.openxmlformats.org/wordprocessingml/2006/main" xmlns:w14="http://schemas.microsoft.com/office/word/2010/wordml" xmlns:w15="http://schemas.microsoft.com/office/word/2012/wordml" xmlns:w16se="http://schemas.microsoft.com/office/word/2015/wordml/symex" xmlns:wpg="http://schemas.microsoft.com/office/word/2010/wordprocessingGroup" xmlns:wpi="http://schemas.microsoft.com/office/word/2010/wordprocessingInk" xmlns:wne="http://schemas.microsoft.com/office/word/2006/wordml" xmlns:wps="http://schemas.microsoft.com/office/word/2010/wordprocessingShape" mc:Ignorable="w14 w15 w16se wp14">
+<w:document xmlns:wpc="http://schemas.microsoft.com/office/word/2010/wordprocessingCanvas" xmlns:cx="http://schemas.microsoft.com/office/drawing/2014/chartex" xmlns:cx1="http://schemas.microsoft.com/office/drawing/2015/9/8/chartex" xmlns:cx2="http://schemas.microsoft.com/office/drawing/2015/10/21/chartex" xmlns:cx3="http://schemas.microsoft.com/office/drawing/2016/5/9/chartex" xmlns:cx4="http://schemas.microsoft.com/office/drawing/2016/5/10/chartex" xmlns:cx5="http://schemas.microsoft.com/office/drawing/2016/5/11/chartex" xmlns:cx6="http://schemas.microsoft.com/office/drawing/2016/5/12/chartex" xmlns:cx7="http://schemas.microsoft.com/office/drawing/2016/5/13/chartex" xmlns:cx8="http://schemas.microsoft.com/office/drawing/2016/5/14/chartex" xmlns:mc="http://schemas.openxmlformats.org/markup-compatibility/2006" xmlns:aink="http://schemas.microsoft.com/office/drawing/2016/ink" xmlns:am3d="http://schemas.microsoft.com/office/drawing/2017/model3d" xmlns:o="urn:schemas-microsoft-com:office:office" xmlns:r="http://schemas.openxmlformats.org/officeDocument/2006/relationships" xmlns:m="http://schemas.openxmlformats.org/officeDocument/2006/math" xmlns:v="urn:schemas-microsoft-com:vml" xmlns:wp14="http://schemas.microsoft.com/office/word/2010/wordprocessingDrawing" xmlns:wp="http://schemas.openxmlformats.org/drawingml/2006/wordprocessingDrawing" xmlns:w10="urn:schemas-microsoft-com:office:word" xmlns:w="http://schemas.openxmlformats.org/wordprocessingml/2006/main" xmlns:w14="http://schemas.microsoft.com/office/word/2010/wordml" xmlns:w15="http://schemas.microsoft.com/office/word/2012/wordml" xmlns:w16cex="http://schemas.microsoft.com/office/word/2018/wordml/cex" xmlns:w16cid="http://schemas.microsoft.com/office/word/2016/wordml/cid" xmlns:w16="http://schemas.microsoft.com/office/word/2018/wordml" xmlns:w16sdtdh="http://schemas.microsoft.com/office/word/2020/wordml/sdtdatahash" xmlns:w16se="http://schemas.microsoft.com/office/word/2015/wordml/symex" xmlns:wpg="http://schemas.microsoft.com/office/word/2010/wordprocessingGroup" xmlns:wpi="http://schemas.microsoft.com/office/word/2010/wordprocessingInk" xmlns:wne="http://schemas.microsoft.com/office/word/2006/wordml" xmlns:wps="http://schemas.microsoft.com/office/word/2010/wordprocessingShape" mc:Ignorable="w14 w15 w16se w16cid w16 w16cex w16sdtdh wp14">
   <w:body>
     <w:p>
       <w:pPr>
         <w:pStyle w:val="a3"/>
         <w:numPr>
           <w:ilvl w:val="0"/>
-          <w:numId w:val="38"/>
+          <w:numId w:val="39"/>
         </w:numPr>
         <w:rPr>
           <w:lang w:val="en-US"/>
@@ -20,7 +20,16 @@
         <w:t xml:space="preserve">Shop around – </w:t>
       </w:r>
       <w:r>
-        <w:t>подыскивать, прицениваться</w:t>
+        <w:t>подыскивать</w:t>
+      </w:r>
+      <w:r>
+        <w:rPr>
+          <w:lang w:val="en-US"/>
+        </w:rPr>
+        <w:t xml:space="preserve">, </w:t>
+      </w:r>
+      <w:r>
+        <w:t>прицениваться</w:t>
       </w:r>
     </w:p>
     <w:p>
@@ -28,7 +37,7 @@
         <w:pStyle w:val="a3"/>
         <w:numPr>
           <w:ilvl w:val="0"/>
-          <w:numId w:val="38"/>
+          <w:numId w:val="39"/>
         </w:numPr>
         <w:rPr>
           <w:lang w:val="en-US"/>
@@ -58,7 +67,7 @@
         <w:pStyle w:val="a3"/>
         <w:numPr>
           <w:ilvl w:val="0"/>
-          <w:numId w:val="38"/>
+          <w:numId w:val="39"/>
         </w:numPr>
         <w:rPr>
           <w:lang w:val="en-US"/>
@@ -103,7 +112,7 @@
         <w:pStyle w:val="a3"/>
         <w:numPr>
           <w:ilvl w:val="0"/>
-          <w:numId w:val="38"/>
+          <w:numId w:val="39"/>
         </w:numPr>
         <w:rPr>
           <w:lang w:val="en-US"/>
@@ -139,7 +148,7 @@
         <w:pStyle w:val="a3"/>
         <w:numPr>
           <w:ilvl w:val="0"/>
-          <w:numId w:val="38"/>
+          <w:numId w:val="39"/>
         </w:numPr>
         <w:rPr>
           <w:lang w:val="en-US"/>
@@ -169,7 +178,7 @@
         <w:pStyle w:val="a3"/>
         <w:numPr>
           <w:ilvl w:val="0"/>
-          <w:numId w:val="38"/>
+          <w:numId w:val="39"/>
         </w:numPr>
         <w:rPr>
           <w:lang w:val="en-US"/>
@@ -182,13 +191,10 @@
         <w:t>Measure up</w:t>
       </w:r>
       <w:r>
-        <w:t xml:space="preserve"> </w:t>
-      </w:r>
-      <w:r>
-        <w:rPr>
-          <w:lang w:val="en-US"/>
-        </w:rPr>
-        <w:t>to</w:t>
+        <w:rPr>
+          <w:lang w:val="en-US"/>
+        </w:rPr>
+        <w:t xml:space="preserve"> to</w:t>
       </w:r>
       <w:r>
         <w:rPr>
@@ -205,7 +211,7 @@
         <w:pStyle w:val="a3"/>
         <w:numPr>
           <w:ilvl w:val="0"/>
-          <w:numId w:val="38"/>
+          <w:numId w:val="39"/>
         </w:numPr>
         <w:rPr>
           <w:lang w:val="en-US"/>
@@ -221,13 +227,7 @@
         <w:rPr>
           <w:lang w:val="en-US"/>
         </w:rPr>
-        <w:t>/</w:t>
-      </w:r>
-      <w:r>
-        <w:rPr>
-          <w:lang w:val="en-US"/>
-        </w:rPr>
-        <w:t>requirements</w:t>
+        <w:t>/requirements</w:t>
       </w:r>
       <w:r>
         <w:rPr>
@@ -241,7 +241,7 @@
         <w:pStyle w:val="a3"/>
         <w:numPr>
           <w:ilvl w:val="0"/>
-          <w:numId w:val="38"/>
+          <w:numId w:val="39"/>
         </w:numPr>
         <w:rPr>
           <w:lang w:val="en-US"/>
@@ -262,7 +262,7 @@
         <w:pStyle w:val="a3"/>
         <w:numPr>
           <w:ilvl w:val="0"/>
-          <w:numId w:val="38"/>
+          <w:numId w:val="39"/>
         </w:numPr>
         <w:rPr>
           <w:lang w:val="en-US"/>
@@ -280,7 +280,7 @@
         <w:pStyle w:val="a3"/>
         <w:numPr>
           <w:ilvl w:val="0"/>
-          <w:numId w:val="38"/>
+          <w:numId w:val="39"/>
         </w:numPr>
         <w:rPr>
           <w:lang w:val="en-US"/>
@@ -298,7 +298,7 @@
         <w:pStyle w:val="a3"/>
         <w:numPr>
           <w:ilvl w:val="0"/>
-          <w:numId w:val="38"/>
+          <w:numId w:val="39"/>
         </w:numPr>
         <w:rPr>
           <w:lang w:val="en-US"/>
@@ -311,7 +311,13 @@
         <w:t xml:space="preserve">Wrap up – </w:t>
       </w:r>
       <w:r>
-        <w:t xml:space="preserve">обертывать, </w:t>
+        <w:t>обертывать</w:t>
+      </w:r>
+      <w:r>
+        <w:rPr>
+          <w:lang w:val="en-US"/>
+        </w:rPr>
+        <w:t xml:space="preserve">, </w:t>
       </w:r>
       <w:proofErr w:type="spellStart"/>
       <w:r>
@@ -324,7 +330,7 @@
         <w:pStyle w:val="a3"/>
         <w:numPr>
           <w:ilvl w:val="0"/>
-          <w:numId w:val="38"/>
+          <w:numId w:val="39"/>
         </w:numPr>
         <w:rPr>
           <w:lang w:val="en-US"/>
@@ -342,7 +348,7 @@
         <w:pStyle w:val="a3"/>
         <w:numPr>
           <w:ilvl w:val="0"/>
-          <w:numId w:val="38"/>
+          <w:numId w:val="39"/>
         </w:numPr>
         <w:rPr>
           <w:lang w:val="en-US"/>
@@ -360,7 +366,7 @@
         <w:pStyle w:val="a3"/>
         <w:numPr>
           <w:ilvl w:val="0"/>
-          <w:numId w:val="38"/>
+          <w:numId w:val="39"/>
         </w:numPr>
         <w:rPr>
           <w:lang w:val="en-US"/>
@@ -390,7 +396,7 @@
         <w:pStyle w:val="a3"/>
         <w:numPr>
           <w:ilvl w:val="0"/>
-          <w:numId w:val="38"/>
+          <w:numId w:val="39"/>
         </w:numPr>
       </w:pPr>
       <w:r>
@@ -402,7 +408,6 @@
       <w:r>
         <w:t xml:space="preserve"> </w:t>
       </w:r>
-      <w:proofErr w:type="gramStart"/>
       <w:r>
         <w:rPr>
           <w:lang w:val="en-US"/>
@@ -410,11 +415,7 @@
         <w:t>to</w:t>
       </w:r>
       <w:r>
-        <w:t>,</w:t>
-      </w:r>
-      <w:proofErr w:type="gramEnd"/>
-      <w:r>
-        <w:t xml:space="preserve"> </w:t>
+        <w:t xml:space="preserve">, </w:t>
       </w:r>
       <w:r>
         <w:rPr>
@@ -443,7 +444,7 @@
         <w:pStyle w:val="a3"/>
         <w:numPr>
           <w:ilvl w:val="0"/>
-          <w:numId w:val="38"/>
+          <w:numId w:val="39"/>
         </w:numPr>
         <w:rPr>
           <w:lang w:val="en-US"/>
@@ -473,7 +474,7 @@
         <w:pStyle w:val="a3"/>
         <w:numPr>
           <w:ilvl w:val="0"/>
-          <w:numId w:val="38"/>
+          <w:numId w:val="39"/>
         </w:numPr>
         <w:rPr>
           <w:lang w:val="en-US"/>
@@ -515,7 +516,7 @@
         <w:pStyle w:val="a3"/>
         <w:numPr>
           <w:ilvl w:val="0"/>
-          <w:numId w:val="38"/>
+          <w:numId w:val="39"/>
         </w:numPr>
         <w:rPr>
           <w:lang w:val="en-US"/>
@@ -536,7 +537,7 @@
         <w:pStyle w:val="a3"/>
         <w:numPr>
           <w:ilvl w:val="0"/>
-          <w:numId w:val="38"/>
+          <w:numId w:val="39"/>
         </w:numPr>
         <w:rPr>
           <w:lang w:val="en-US"/>
@@ -554,7 +555,7 @@
         <w:pStyle w:val="a3"/>
         <w:numPr>
           <w:ilvl w:val="0"/>
-          <w:numId w:val="38"/>
+          <w:numId w:val="39"/>
         </w:numPr>
         <w:rPr>
           <w:lang w:val="en-US"/>
@@ -573,7 +574,22 @@
         <w:t xml:space="preserve"> – </w:t>
       </w:r>
       <w:r>
-        <w:t>повесить(трубку)</w:t>
+        <w:t>повесить</w:t>
+      </w:r>
+      <w:r>
+        <w:rPr>
+          <w:lang w:val="en-US"/>
+        </w:rPr>
+        <w:t>(</w:t>
+      </w:r>
+      <w:r>
+        <w:t>трубку</w:t>
+      </w:r>
+      <w:r>
+        <w:rPr>
+          <w:lang w:val="en-US"/>
+        </w:rPr>
+        <w:t>)</w:t>
       </w:r>
     </w:p>
     <w:p>
@@ -581,7 +597,7 @@
         <w:pStyle w:val="a3"/>
         <w:numPr>
           <w:ilvl w:val="0"/>
-          <w:numId w:val="38"/>
+          <w:numId w:val="39"/>
         </w:numPr>
         <w:rPr>
           <w:lang w:val="en-US"/>
@@ -599,7 +615,7 @@
         <w:pStyle w:val="a3"/>
         <w:numPr>
           <w:ilvl w:val="0"/>
-          <w:numId w:val="38"/>
+          <w:numId w:val="39"/>
         </w:numPr>
         <w:rPr>
           <w:lang w:val="en-US"/>
@@ -629,7 +645,7 @@
         <w:pStyle w:val="a3"/>
         <w:numPr>
           <w:ilvl w:val="0"/>
-          <w:numId w:val="38"/>
+          <w:numId w:val="39"/>
         </w:numPr>
         <w:rPr>
           <w:lang w:val="en-US"/>
@@ -647,7 +663,7 @@
         <w:pStyle w:val="a3"/>
         <w:numPr>
           <w:ilvl w:val="0"/>
-          <w:numId w:val="38"/>
+          <w:numId w:val="39"/>
         </w:numPr>
         <w:rPr>
           <w:lang w:val="en-US"/>
@@ -701,7 +717,7 @@
         <w:pStyle w:val="a3"/>
         <w:numPr>
           <w:ilvl w:val="0"/>
-          <w:numId w:val="38"/>
+          <w:numId w:val="39"/>
         </w:numPr>
         <w:rPr>
           <w:lang w:val="en-US"/>
@@ -714,7 +730,16 @@
         <w:t xml:space="preserve">Get rid of – </w:t>
       </w:r>
       <w:r>
-        <w:t>избавиться от</w:t>
+        <w:t>избавиться</w:t>
+      </w:r>
+      <w:r>
+        <w:rPr>
+          <w:lang w:val="en-US"/>
+        </w:rPr>
+        <w:t xml:space="preserve"> </w:t>
+      </w:r>
+      <w:r>
+        <w:t>от</w:t>
       </w:r>
     </w:p>
     <w:p>
@@ -722,7 +747,7 @@
         <w:pStyle w:val="a3"/>
         <w:numPr>
           <w:ilvl w:val="0"/>
-          <w:numId w:val="38"/>
+          <w:numId w:val="39"/>
         </w:numPr>
         <w:rPr>
           <w:lang w:val="en-US"/>
@@ -740,7 +765,7 @@
         <w:pStyle w:val="a3"/>
         <w:numPr>
           <w:ilvl w:val="0"/>
-          <w:numId w:val="38"/>
+          <w:numId w:val="39"/>
         </w:numPr>
       </w:pPr>
       <w:r>
@@ -770,8 +795,11 @@
         <w:pStyle w:val="a3"/>
         <w:numPr>
           <w:ilvl w:val="0"/>
-          <w:numId w:val="38"/>
+          <w:numId w:val="39"/>
         </w:numPr>
+        <w:rPr>
+          <w:lang w:val="en-US"/>
+        </w:rPr>
       </w:pPr>
       <w:r>
         <w:rPr>
@@ -785,7 +813,7 @@
         <w:pStyle w:val="a3"/>
         <w:numPr>
           <w:ilvl w:val="0"/>
-          <w:numId w:val="38"/>
+          <w:numId w:val="39"/>
         </w:numPr>
         <w:rPr>
           <w:lang w:val="en-US"/>
@@ -815,7 +843,7 @@
         <w:pStyle w:val="a3"/>
         <w:numPr>
           <w:ilvl w:val="0"/>
-          <w:numId w:val="38"/>
+          <w:numId w:val="39"/>
         </w:numPr>
         <w:rPr>
           <w:lang w:val="en-US"/>
@@ -833,7 +861,7 @@
         <w:pStyle w:val="a3"/>
         <w:numPr>
           <w:ilvl w:val="0"/>
-          <w:numId w:val="38"/>
+          <w:numId w:val="39"/>
         </w:numPr>
         <w:rPr>
           <w:lang w:val="en-US"/>
@@ -846,7 +874,16 @@
         <w:t xml:space="preserve">Keep off – </w:t>
       </w:r>
       <w:r>
-        <w:t>не пускать</w:t>
+        <w:t>не</w:t>
+      </w:r>
+      <w:r>
+        <w:rPr>
+          <w:lang w:val="en-US"/>
+        </w:rPr>
+        <w:t xml:space="preserve"> </w:t>
+      </w:r>
+      <w:r>
+        <w:t>пускать</w:t>
       </w:r>
     </w:p>
     <w:p>
@@ -854,7 +891,7 @@
         <w:pStyle w:val="a3"/>
         <w:numPr>
           <w:ilvl w:val="0"/>
-          <w:numId w:val="38"/>
+          <w:numId w:val="39"/>
         </w:numPr>
         <w:rPr>
           <w:lang w:val="en-US"/>
@@ -878,7 +915,7 @@
         <w:pStyle w:val="a3"/>
         <w:numPr>
           <w:ilvl w:val="0"/>
-          <w:numId w:val="38"/>
+          <w:numId w:val="39"/>
         </w:numPr>
         <w:rPr>
           <w:lang w:val="en-US"/>
@@ -896,7 +933,7 @@
         <w:pStyle w:val="a3"/>
         <w:numPr>
           <w:ilvl w:val="0"/>
-          <w:numId w:val="38"/>
+          <w:numId w:val="39"/>
         </w:numPr>
         <w:rPr>
           <w:lang w:val="en-US"/>
@@ -912,16 +949,10 @@
         <w:t>задерживаться</w:t>
       </w:r>
       <w:r>
-        <w:t xml:space="preserve"> (</w:t>
-      </w:r>
-      <w:r>
-        <w:rPr>
-          <w:lang w:val="en-US"/>
-        </w:rPr>
-        <w:t>delay</w:t>
-      </w:r>
-      <w:r>
-        <w:t>)</w:t>
+        <w:rPr>
+          <w:lang w:val="en-US"/>
+        </w:rPr>
+        <w:t xml:space="preserve"> (delay)</w:t>
       </w:r>
     </w:p>
     <w:p>
@@ -929,7 +960,7 @@
         <w:pStyle w:val="a3"/>
         <w:numPr>
           <w:ilvl w:val="0"/>
-          <w:numId w:val="38"/>
+          <w:numId w:val="39"/>
         </w:numPr>
         <w:rPr>
           <w:lang w:val="en-US"/>
@@ -965,7 +996,7 @@
         <w:pStyle w:val="a3"/>
         <w:numPr>
           <w:ilvl w:val="0"/>
-          <w:numId w:val="38"/>
+          <w:numId w:val="39"/>
         </w:numPr>
         <w:rPr>
           <w:lang w:val="en-US"/>
@@ -989,7 +1020,7 @@
         <w:pStyle w:val="a3"/>
         <w:numPr>
           <w:ilvl w:val="0"/>
-          <w:numId w:val="38"/>
+          <w:numId w:val="39"/>
         </w:numPr>
         <w:rPr>
           <w:lang w:val="en-US"/>
@@ -1033,7 +1064,7 @@
         <w:pStyle w:val="a3"/>
         <w:numPr>
           <w:ilvl w:val="0"/>
-          <w:numId w:val="38"/>
+          <w:numId w:val="39"/>
         </w:numPr>
         <w:rPr>
           <w:lang w:val="en-US"/>
@@ -1046,13 +1077,22 @@
         <w:t xml:space="preserve">Throw up – </w:t>
       </w:r>
       <w:r>
-        <w:t xml:space="preserve">рвать (рвота) – </w:t>
-      </w:r>
-      <w:r>
-        <w:rPr>
-          <w:lang w:val="en-US"/>
-        </w:rPr>
-        <w:t>vomit</w:t>
+        <w:t>рвать</w:t>
+      </w:r>
+      <w:r>
+        <w:rPr>
+          <w:lang w:val="en-US"/>
+        </w:rPr>
+        <w:t xml:space="preserve"> (</w:t>
+      </w:r>
+      <w:r>
+        <w:t>рвота</w:t>
+      </w:r>
+      <w:r>
+        <w:rPr>
+          <w:lang w:val="en-US"/>
+        </w:rPr>
+        <w:t>) – vomit</w:t>
       </w:r>
     </w:p>
     <w:p>
@@ -1060,7 +1100,7 @@
         <w:pStyle w:val="a3"/>
         <w:numPr>
           <w:ilvl w:val="0"/>
-          <w:numId w:val="38"/>
+          <w:numId w:val="39"/>
         </w:numPr>
         <w:rPr>
           <w:lang w:val="en-US"/>
@@ -1078,7 +1118,7 @@
         <w:pStyle w:val="a3"/>
         <w:numPr>
           <w:ilvl w:val="0"/>
-          <w:numId w:val="38"/>
+          <w:numId w:val="39"/>
         </w:numPr>
         <w:rPr>
           <w:lang w:val="en-US"/>
@@ -1099,7 +1139,7 @@
         <w:pStyle w:val="a3"/>
         <w:numPr>
           <w:ilvl w:val="0"/>
-          <w:numId w:val="38"/>
+          <w:numId w:val="39"/>
         </w:numPr>
         <w:rPr>
           <w:lang w:val="en-US"/>
@@ -1117,7 +1157,7 @@
         <w:pStyle w:val="a3"/>
         <w:numPr>
           <w:ilvl w:val="0"/>
-          <w:numId w:val="38"/>
+          <w:numId w:val="39"/>
         </w:numPr>
         <w:rPr>
           <w:lang w:val="en-US"/>
@@ -1135,7 +1175,7 @@
         <w:pStyle w:val="a3"/>
         <w:numPr>
           <w:ilvl w:val="0"/>
-          <w:numId w:val="38"/>
+          <w:numId w:val="39"/>
         </w:numPr>
       </w:pPr>
       <w:r>
@@ -1178,7 +1218,7 @@
         <w:pStyle w:val="a3"/>
         <w:numPr>
           <w:ilvl w:val="0"/>
-          <w:numId w:val="38"/>
+          <w:numId w:val="39"/>
         </w:numPr>
         <w:rPr>
           <w:lang w:val="en-US"/>
@@ -1188,19 +1228,7 @@
         <w:rPr>
           <w:lang w:val="en-US"/>
         </w:rPr>
-        <w:t xml:space="preserve">The government tried to bail </w:t>
-      </w:r>
-      <w:r>
-        <w:rPr>
-          <w:lang w:val="en-US"/>
-        </w:rPr>
-        <w:t>this company</w:t>
-      </w:r>
-      <w:r>
-        <w:rPr>
-          <w:lang w:val="en-US"/>
-        </w:rPr>
-        <w:t xml:space="preserve"> out.</w:t>
+        <w:t>The government tried to bail this company out.</w:t>
       </w:r>
     </w:p>
     <w:p>
@@ -1208,7 +1236,7 @@
         <w:pStyle w:val="a3"/>
         <w:numPr>
           <w:ilvl w:val="0"/>
-          <w:numId w:val="38"/>
+          <w:numId w:val="39"/>
         </w:numPr>
         <w:rPr>
           <w:lang w:val="en-US"/>
@@ -1218,15 +1246,7 @@
         <w:rPr>
           <w:lang w:val="en-US"/>
         </w:rPr>
-        <w:t xml:space="preserve">He paid three thousand dollars to bail him </w:t>
-      </w:r>
-      <w:bookmarkStart w:id="0" w:name="_GoBack"/>
-      <w:bookmarkEnd w:id="0"/>
-      <w:r>
-        <w:rPr>
-          <w:lang w:val="en-US"/>
-        </w:rPr>
-        <w:t>out.</w:t>
+        <w:t>He paid three thousand dollars to bail him out.</w:t>
       </w:r>
     </w:p>
     <w:sectPr>
@@ -1240,7 +1260,7 @@
 </file>
 
 <file path=word/numbering.xml><?xml version="1.0" encoding="utf-8"?>
-<w:numbering xmlns:wpc="http://schemas.microsoft.com/office/word/2010/wordprocessingCanvas" xmlns:cx="http://schemas.microsoft.com/office/drawing/2014/chartex" xmlns:cx1="http://schemas.microsoft.com/office/drawing/2015/9/8/chartex" xmlns:mc="http://schemas.openxmlformats.org/markup-compatibility/2006" xmlns:o="urn:schemas-microsoft-com:office:office" xmlns:r="http://schemas.openxmlformats.org/officeDocument/2006/relationships" xmlns:m="http://schemas.openxmlformats.org/officeDocument/2006/math" xmlns:v="urn:schemas-microsoft-com:vml" xmlns:wp14="http://schemas.microsoft.com/office/word/2010/wordprocessingDrawing" xmlns:wp="http://schemas.openxmlformats.org/drawingml/2006/wordprocessingDrawing" xmlns:w10="urn:schemas-microsoft-com:office:word" xmlns:w="http://schemas.openxmlformats.org/wordprocessingml/2006/main" xmlns:w14="http://schemas.microsoft.com/office/word/2010/wordml" xmlns:w15="http://schemas.microsoft.com/office/word/2012/wordml" xmlns:w16se="http://schemas.microsoft.com/office/word/2015/wordml/symex" xmlns:wpg="http://schemas.microsoft.com/office/word/2010/wordprocessingGroup" xmlns:wpi="http://schemas.microsoft.com/office/word/2010/wordprocessingInk" xmlns:wne="http://schemas.microsoft.com/office/word/2006/wordml" xmlns:wps="http://schemas.microsoft.com/office/word/2010/wordprocessingShape" mc:Ignorable="w14 w15 w16se wp14">
+<w:numbering xmlns:wpc="http://schemas.microsoft.com/office/word/2010/wordprocessingCanvas" xmlns:cx="http://schemas.microsoft.com/office/drawing/2014/chartex" xmlns:cx1="http://schemas.microsoft.com/office/drawing/2015/9/8/chartex" xmlns:cx2="http://schemas.microsoft.com/office/drawing/2015/10/21/chartex" xmlns:cx3="http://schemas.microsoft.com/office/drawing/2016/5/9/chartex" xmlns:cx4="http://schemas.microsoft.com/office/drawing/2016/5/10/chartex" xmlns:cx5="http://schemas.microsoft.com/office/drawing/2016/5/11/chartex" xmlns:cx6="http://schemas.microsoft.com/office/drawing/2016/5/12/chartex" xmlns:cx7="http://schemas.microsoft.com/office/drawing/2016/5/13/chartex" xmlns:cx8="http://schemas.microsoft.com/office/drawing/2016/5/14/chartex" xmlns:mc="http://schemas.openxmlformats.org/markup-compatibility/2006" xmlns:aink="http://schemas.microsoft.com/office/drawing/2016/ink" xmlns:am3d="http://schemas.microsoft.com/office/drawing/2017/model3d" xmlns:o="urn:schemas-microsoft-com:office:office" xmlns:r="http://schemas.openxmlformats.org/officeDocument/2006/relationships" xmlns:m="http://schemas.openxmlformats.org/officeDocument/2006/math" xmlns:v="urn:schemas-microsoft-com:vml" xmlns:wp14="http://schemas.microsoft.com/office/word/2010/wordprocessingDrawing" xmlns:wp="http://schemas.openxmlformats.org/drawingml/2006/wordprocessingDrawing" xmlns:w10="urn:schemas-microsoft-com:office:word" xmlns:w="http://schemas.openxmlformats.org/wordprocessingml/2006/main" xmlns:w14="http://schemas.microsoft.com/office/word/2010/wordml" xmlns:w15="http://schemas.microsoft.com/office/word/2012/wordml" xmlns:w16cex="http://schemas.microsoft.com/office/word/2018/wordml/cex" xmlns:w16cid="http://schemas.microsoft.com/office/word/2016/wordml/cid" xmlns:w16="http://schemas.microsoft.com/office/word/2018/wordml" xmlns:w16sdtdh="http://schemas.microsoft.com/office/word/2020/wordml/sdtdatahash" xmlns:w16se="http://schemas.microsoft.com/office/word/2015/wordml/symex" xmlns:wpg="http://schemas.microsoft.com/office/word/2010/wordprocessingGroup" xmlns:wpi="http://schemas.microsoft.com/office/word/2010/wordprocessingInk" xmlns:wne="http://schemas.microsoft.com/office/word/2006/wordml" xmlns:wps="http://schemas.microsoft.com/office/word/2010/wordprocessingShape" mc:Ignorable="w14 w15 w16se w16cid w16 w16cex w16sdtdh wp14">
   <w:abstractNum w:abstractNumId="0" w15:restartNumberingAfterBreak="0">
     <w:nsid w:val="0B707474"/>
     <w:multiLevelType w:val="hybridMultilevel"/>
@@ -1331,6 +1351,92 @@
     </w:lvl>
   </w:abstractNum>
   <w:abstractNum w:abstractNumId="1" w15:restartNumberingAfterBreak="0">
+    <w:nsid w:val="0C1D5622"/>
+    <w:multiLevelType w:val="hybridMultilevel"/>
+    <w:tmpl w:val="292ABD92"/>
+    <w:lvl w:ilvl="0" w:tplc="0419000F">
+      <w:start w:val="1"/>
+      <w:numFmt w:val="decimal"/>
+      <w:lvlText w:val="%1."/>
+      <w:lvlJc w:val="left"/>
+      <w:pPr>
+        <w:ind w:left="1080" w:hanging="360"/>
+      </w:pPr>
+    </w:lvl>
+    <w:lvl w:ilvl="1" w:tplc="04190019" w:tentative="1">
+      <w:start w:val="1"/>
+      <w:numFmt w:val="lowerLetter"/>
+      <w:lvlText w:val="%2."/>
+      <w:lvlJc w:val="left"/>
+      <w:pPr>
+        <w:ind w:left="1800" w:hanging="360"/>
+      </w:pPr>
+    </w:lvl>
+    <w:lvl w:ilvl="2" w:tplc="0419001B" w:tentative="1">
+      <w:start w:val="1"/>
+      <w:numFmt w:val="lowerRoman"/>
+      <w:lvlText w:val="%3."/>
+      <w:lvlJc w:val="right"/>
+      <w:pPr>
+        <w:ind w:left="2520" w:hanging="180"/>
+      </w:pPr>
+    </w:lvl>
+    <w:lvl w:ilvl="3" w:tplc="0419000F" w:tentative="1">
+      <w:start w:val="1"/>
+      <w:numFmt w:val="decimal"/>
+      <w:lvlText w:val="%4."/>
+      <w:lvlJc w:val="left"/>
+      <w:pPr>
+        <w:ind w:left="3240" w:hanging="360"/>
+      </w:pPr>
+    </w:lvl>
+    <w:lvl w:ilvl="4" w:tplc="04190019" w:tentative="1">
+      <w:start w:val="1"/>
+      <w:numFmt w:val="lowerLetter"/>
+      <w:lvlText w:val="%5."/>
+      <w:lvlJc w:val="left"/>
+      <w:pPr>
+        <w:ind w:left="3960" w:hanging="360"/>
+      </w:pPr>
+    </w:lvl>
+    <w:lvl w:ilvl="5" w:tplc="0419001B" w:tentative="1">
+      <w:start w:val="1"/>
+      <w:numFmt w:val="lowerRoman"/>
+      <w:lvlText w:val="%6."/>
+      <w:lvlJc w:val="right"/>
+      <w:pPr>
+        <w:ind w:left="4680" w:hanging="180"/>
+      </w:pPr>
+    </w:lvl>
+    <w:lvl w:ilvl="6" w:tplc="0419000F" w:tentative="1">
+      <w:start w:val="1"/>
+      <w:numFmt w:val="decimal"/>
+      <w:lvlText w:val="%7."/>
+      <w:lvlJc w:val="left"/>
+      <w:pPr>
+        <w:ind w:left="5400" w:hanging="360"/>
+      </w:pPr>
+    </w:lvl>
+    <w:lvl w:ilvl="7" w:tplc="04190019" w:tentative="1">
+      <w:start w:val="1"/>
+      <w:numFmt w:val="lowerLetter"/>
+      <w:lvlText w:val="%8."/>
+      <w:lvlJc w:val="left"/>
+      <w:pPr>
+        <w:ind w:left="6120" w:hanging="360"/>
+      </w:pPr>
+    </w:lvl>
+    <w:lvl w:ilvl="8" w:tplc="0419001B" w:tentative="1">
+      <w:start w:val="1"/>
+      <w:numFmt w:val="lowerRoman"/>
+      <w:lvlText w:val="%9."/>
+      <w:lvlJc w:val="right"/>
+      <w:pPr>
+        <w:ind w:left="6840" w:hanging="180"/>
+      </w:pPr>
+    </w:lvl>
+  </w:abstractNum>
+  <w:abstractNum w:abstractNumId="2" w15:restartNumberingAfterBreak="0">
     <w:nsid w:val="0F17149B"/>
     <w:multiLevelType w:val="hybridMultilevel"/>
     <w:tmpl w:val="13E6D356"/>
@@ -1419,7 +1525,7 @@
       </w:pPr>
     </w:lvl>
   </w:abstractNum>
-  <w:abstractNum w:abstractNumId="2" w15:restartNumberingAfterBreak="0">
+  <w:abstractNum w:abstractNumId="3" w15:restartNumberingAfterBreak="0">
     <w:nsid w:val="0F5E412E"/>
     <w:multiLevelType w:val="hybridMultilevel"/>
     <w:tmpl w:val="D4A430AC"/>
@@ -1508,7 +1614,7 @@
       </w:pPr>
     </w:lvl>
   </w:abstractNum>
-  <w:abstractNum w:abstractNumId="3" w15:restartNumberingAfterBreak="0">
+  <w:abstractNum w:abstractNumId="4" w15:restartNumberingAfterBreak="0">
     <w:nsid w:val="11C96CC2"/>
     <w:multiLevelType w:val="hybridMultilevel"/>
     <w:tmpl w:val="29A628A6"/>
@@ -1597,7 +1703,7 @@
       </w:pPr>
     </w:lvl>
   </w:abstractNum>
-  <w:abstractNum w:abstractNumId="4" w15:restartNumberingAfterBreak="0">
+  <w:abstractNum w:abstractNumId="5" w15:restartNumberingAfterBreak="0">
     <w:nsid w:val="11D26B59"/>
     <w:multiLevelType w:val="hybridMultilevel"/>
     <w:tmpl w:val="01BA8DB6"/>
@@ -1686,7 +1792,7 @@
       </w:pPr>
     </w:lvl>
   </w:abstractNum>
-  <w:abstractNum w:abstractNumId="5" w15:restartNumberingAfterBreak="0">
+  <w:abstractNum w:abstractNumId="6" w15:restartNumberingAfterBreak="0">
     <w:nsid w:val="136F3AAF"/>
     <w:multiLevelType w:val="hybridMultilevel"/>
     <w:tmpl w:val="A1DE36EA"/>
@@ -1775,7 +1881,7 @@
       </w:pPr>
     </w:lvl>
   </w:abstractNum>
-  <w:abstractNum w:abstractNumId="6" w15:restartNumberingAfterBreak="0">
+  <w:abstractNum w:abstractNumId="7" w15:restartNumberingAfterBreak="0">
     <w:nsid w:val="143E4705"/>
     <w:multiLevelType w:val="hybridMultilevel"/>
     <w:tmpl w:val="468CD414"/>
@@ -1864,7 +1970,7 @@
       </w:pPr>
     </w:lvl>
   </w:abstractNum>
-  <w:abstractNum w:abstractNumId="7" w15:restartNumberingAfterBreak="0">
+  <w:abstractNum w:abstractNumId="8" w15:restartNumberingAfterBreak="0">
     <w:nsid w:val="160B5DA3"/>
     <w:multiLevelType w:val="hybridMultilevel"/>
     <w:tmpl w:val="053645E4"/>
@@ -1953,7 +2059,7 @@
       </w:pPr>
     </w:lvl>
   </w:abstractNum>
-  <w:abstractNum w:abstractNumId="8" w15:restartNumberingAfterBreak="0">
+  <w:abstractNum w:abstractNumId="9" w15:restartNumberingAfterBreak="0">
     <w:nsid w:val="1A491D12"/>
     <w:multiLevelType w:val="hybridMultilevel"/>
     <w:tmpl w:val="95FA4598"/>
@@ -2042,7 +2148,7 @@
       </w:pPr>
     </w:lvl>
   </w:abstractNum>
-  <w:abstractNum w:abstractNumId="9" w15:restartNumberingAfterBreak="0">
+  <w:abstractNum w:abstractNumId="10" w15:restartNumberingAfterBreak="0">
     <w:nsid w:val="1A5A2DE3"/>
     <w:multiLevelType w:val="hybridMultilevel"/>
     <w:tmpl w:val="5B46FD5A"/>
@@ -2131,7 +2237,7 @@
       </w:pPr>
     </w:lvl>
   </w:abstractNum>
-  <w:abstractNum w:abstractNumId="10" w15:restartNumberingAfterBreak="0">
+  <w:abstractNum w:abstractNumId="11" w15:restartNumberingAfterBreak="0">
     <w:nsid w:val="1AAC7108"/>
     <w:multiLevelType w:val="hybridMultilevel"/>
     <w:tmpl w:val="DE96C44E"/>
@@ -2220,7 +2326,7 @@
       </w:pPr>
     </w:lvl>
   </w:abstractNum>
-  <w:abstractNum w:abstractNumId="11" w15:restartNumberingAfterBreak="0">
+  <w:abstractNum w:abstractNumId="12" w15:restartNumberingAfterBreak="0">
     <w:nsid w:val="1E1378B4"/>
     <w:multiLevelType w:val="hybridMultilevel"/>
     <w:tmpl w:val="C772F3D6"/>
@@ -2309,7 +2415,7 @@
       </w:pPr>
     </w:lvl>
   </w:abstractNum>
-  <w:abstractNum w:abstractNumId="12" w15:restartNumberingAfterBreak="0">
+  <w:abstractNum w:abstractNumId="13" w15:restartNumberingAfterBreak="0">
     <w:nsid w:val="2C073DC7"/>
     <w:multiLevelType w:val="hybridMultilevel"/>
     <w:tmpl w:val="5A3C4AD4"/>
@@ -2398,7 +2504,7 @@
       </w:pPr>
     </w:lvl>
   </w:abstractNum>
-  <w:abstractNum w:abstractNumId="13" w15:restartNumberingAfterBreak="0">
+  <w:abstractNum w:abstractNumId="14" w15:restartNumberingAfterBreak="0">
     <w:nsid w:val="2FD37C57"/>
     <w:multiLevelType w:val="hybridMultilevel"/>
     <w:tmpl w:val="AFEEB5E0"/>
@@ -2487,7 +2593,7 @@
       </w:pPr>
     </w:lvl>
   </w:abstractNum>
-  <w:abstractNum w:abstractNumId="14" w15:restartNumberingAfterBreak="0">
+  <w:abstractNum w:abstractNumId="15" w15:restartNumberingAfterBreak="0">
     <w:nsid w:val="393C0054"/>
     <w:multiLevelType w:val="hybridMultilevel"/>
     <w:tmpl w:val="2A8699A4"/>
@@ -2576,7 +2682,7 @@
       </w:pPr>
     </w:lvl>
   </w:abstractNum>
-  <w:abstractNum w:abstractNumId="15" w15:restartNumberingAfterBreak="0">
+  <w:abstractNum w:abstractNumId="16" w15:restartNumberingAfterBreak="0">
     <w:nsid w:val="39702B94"/>
     <w:multiLevelType w:val="hybridMultilevel"/>
     <w:tmpl w:val="A81253CC"/>
@@ -2665,7 +2771,7 @@
       </w:pPr>
     </w:lvl>
   </w:abstractNum>
-  <w:abstractNum w:abstractNumId="16" w15:restartNumberingAfterBreak="0">
+  <w:abstractNum w:abstractNumId="17" w15:restartNumberingAfterBreak="0">
     <w:nsid w:val="3BC40A8D"/>
     <w:multiLevelType w:val="hybridMultilevel"/>
     <w:tmpl w:val="5A12CA7C"/>
@@ -2754,7 +2860,7 @@
       </w:pPr>
     </w:lvl>
   </w:abstractNum>
-  <w:abstractNum w:abstractNumId="17" w15:restartNumberingAfterBreak="0">
+  <w:abstractNum w:abstractNumId="18" w15:restartNumberingAfterBreak="0">
     <w:nsid w:val="3C3D38AC"/>
     <w:multiLevelType w:val="hybridMultilevel"/>
     <w:tmpl w:val="F948EAC0"/>
@@ -2843,7 +2949,7 @@
       </w:pPr>
     </w:lvl>
   </w:abstractNum>
-  <w:abstractNum w:abstractNumId="18" w15:restartNumberingAfterBreak="0">
+  <w:abstractNum w:abstractNumId="19" w15:restartNumberingAfterBreak="0">
     <w:nsid w:val="3CDD2177"/>
     <w:multiLevelType w:val="hybridMultilevel"/>
     <w:tmpl w:val="8820D930"/>
@@ -2932,7 +3038,7 @@
       </w:pPr>
     </w:lvl>
   </w:abstractNum>
-  <w:abstractNum w:abstractNumId="19" w15:restartNumberingAfterBreak="0">
+  <w:abstractNum w:abstractNumId="20" w15:restartNumberingAfterBreak="0">
     <w:nsid w:val="41767B99"/>
     <w:multiLevelType w:val="hybridMultilevel"/>
     <w:tmpl w:val="4F8E6192"/>
@@ -3021,7 +3127,7 @@
       </w:pPr>
     </w:lvl>
   </w:abstractNum>
-  <w:abstractNum w:abstractNumId="20" w15:restartNumberingAfterBreak="0">
+  <w:abstractNum w:abstractNumId="21" w15:restartNumberingAfterBreak="0">
     <w:nsid w:val="48E3771A"/>
     <w:multiLevelType w:val="hybridMultilevel"/>
     <w:tmpl w:val="AF7830A0"/>
@@ -3110,7 +3216,7 @@
       </w:pPr>
     </w:lvl>
   </w:abstractNum>
-  <w:abstractNum w:abstractNumId="21" w15:restartNumberingAfterBreak="0">
+  <w:abstractNum w:abstractNumId="22" w15:restartNumberingAfterBreak="0">
     <w:nsid w:val="49DF3263"/>
     <w:multiLevelType w:val="hybridMultilevel"/>
     <w:tmpl w:val="C26E6A84"/>
@@ -3199,7 +3305,7 @@
       </w:pPr>
     </w:lvl>
   </w:abstractNum>
-  <w:abstractNum w:abstractNumId="22" w15:restartNumberingAfterBreak="0">
+  <w:abstractNum w:abstractNumId="23" w15:restartNumberingAfterBreak="0">
     <w:nsid w:val="4B042906"/>
     <w:multiLevelType w:val="hybridMultilevel"/>
     <w:tmpl w:val="01D49446"/>
@@ -3288,7 +3394,7 @@
       </w:pPr>
     </w:lvl>
   </w:abstractNum>
-  <w:abstractNum w:abstractNumId="23" w15:restartNumberingAfterBreak="0">
+  <w:abstractNum w:abstractNumId="24" w15:restartNumberingAfterBreak="0">
     <w:nsid w:val="4CD00048"/>
     <w:multiLevelType w:val="hybridMultilevel"/>
     <w:tmpl w:val="5C4095A6"/>
@@ -3377,7 +3483,7 @@
       </w:pPr>
     </w:lvl>
   </w:abstractNum>
-  <w:abstractNum w:abstractNumId="24" w15:restartNumberingAfterBreak="0">
+  <w:abstractNum w:abstractNumId="25" w15:restartNumberingAfterBreak="0">
     <w:nsid w:val="4DDF1D08"/>
     <w:multiLevelType w:val="hybridMultilevel"/>
     <w:tmpl w:val="41967F86"/>
@@ -3466,7 +3572,7 @@
       </w:pPr>
     </w:lvl>
   </w:abstractNum>
-  <w:abstractNum w:abstractNumId="25" w15:restartNumberingAfterBreak="0">
+  <w:abstractNum w:abstractNumId="26" w15:restartNumberingAfterBreak="0">
     <w:nsid w:val="52E30E40"/>
     <w:multiLevelType w:val="hybridMultilevel"/>
     <w:tmpl w:val="A6C0987A"/>
@@ -3555,7 +3661,7 @@
       </w:pPr>
     </w:lvl>
   </w:abstractNum>
-  <w:abstractNum w:abstractNumId="26" w15:restartNumberingAfterBreak="0">
+  <w:abstractNum w:abstractNumId="27" w15:restartNumberingAfterBreak="0">
     <w:nsid w:val="5C806180"/>
     <w:multiLevelType w:val="hybridMultilevel"/>
     <w:tmpl w:val="AD924460"/>
@@ -3644,7 +3750,7 @@
       </w:pPr>
     </w:lvl>
   </w:abstractNum>
-  <w:abstractNum w:abstractNumId="27" w15:restartNumberingAfterBreak="0">
+  <w:abstractNum w:abstractNumId="28" w15:restartNumberingAfterBreak="0">
     <w:nsid w:val="5F2A17A0"/>
     <w:multiLevelType w:val="hybridMultilevel"/>
     <w:tmpl w:val="7E12E55E"/>
@@ -3733,7 +3839,7 @@
       </w:pPr>
     </w:lvl>
   </w:abstractNum>
-  <w:abstractNum w:abstractNumId="28" w15:restartNumberingAfterBreak="0">
+  <w:abstractNum w:abstractNumId="29" w15:restartNumberingAfterBreak="0">
     <w:nsid w:val="5FC5556A"/>
     <w:multiLevelType w:val="hybridMultilevel"/>
     <w:tmpl w:val="9A624744"/>
@@ -3822,7 +3928,7 @@
       </w:pPr>
     </w:lvl>
   </w:abstractNum>
-  <w:abstractNum w:abstractNumId="29" w15:restartNumberingAfterBreak="0">
+  <w:abstractNum w:abstractNumId="30" w15:restartNumberingAfterBreak="0">
     <w:nsid w:val="63046849"/>
     <w:multiLevelType w:val="hybridMultilevel"/>
     <w:tmpl w:val="C952C2C8"/>
@@ -3911,7 +4017,7 @@
       </w:pPr>
     </w:lvl>
   </w:abstractNum>
-  <w:abstractNum w:abstractNumId="30" w15:restartNumberingAfterBreak="0">
+  <w:abstractNum w:abstractNumId="31" w15:restartNumberingAfterBreak="0">
     <w:nsid w:val="6B085CE4"/>
     <w:multiLevelType w:val="hybridMultilevel"/>
     <w:tmpl w:val="1110D4EE"/>
@@ -4000,7 +4106,7 @@
       </w:pPr>
     </w:lvl>
   </w:abstractNum>
-  <w:abstractNum w:abstractNumId="31" w15:restartNumberingAfterBreak="0">
+  <w:abstractNum w:abstractNumId="32" w15:restartNumberingAfterBreak="0">
     <w:nsid w:val="70E971F5"/>
     <w:multiLevelType w:val="hybridMultilevel"/>
     <w:tmpl w:val="19B45950"/>
@@ -4089,7 +4195,7 @@
       </w:pPr>
     </w:lvl>
   </w:abstractNum>
-  <w:abstractNum w:abstractNumId="32" w15:restartNumberingAfterBreak="0">
+  <w:abstractNum w:abstractNumId="33" w15:restartNumberingAfterBreak="0">
     <w:nsid w:val="71AF26B4"/>
     <w:multiLevelType w:val="hybridMultilevel"/>
     <w:tmpl w:val="608A1130"/>
@@ -4178,7 +4284,7 @@
       </w:pPr>
     </w:lvl>
   </w:abstractNum>
-  <w:abstractNum w:abstractNumId="33" w15:restartNumberingAfterBreak="0">
+  <w:abstractNum w:abstractNumId="34" w15:restartNumberingAfterBreak="0">
     <w:nsid w:val="73D51049"/>
     <w:multiLevelType w:val="hybridMultilevel"/>
     <w:tmpl w:val="2DA229B8"/>
@@ -4267,7 +4373,7 @@
       </w:pPr>
     </w:lvl>
   </w:abstractNum>
-  <w:abstractNum w:abstractNumId="34" w15:restartNumberingAfterBreak="0">
+  <w:abstractNum w:abstractNumId="35" w15:restartNumberingAfterBreak="0">
     <w:nsid w:val="73F2581F"/>
     <w:multiLevelType w:val="hybridMultilevel"/>
     <w:tmpl w:val="752CBC5A"/>
@@ -4356,7 +4462,7 @@
       </w:pPr>
     </w:lvl>
   </w:abstractNum>
-  <w:abstractNum w:abstractNumId="35" w15:restartNumberingAfterBreak="0">
+  <w:abstractNum w:abstractNumId="36" w15:restartNumberingAfterBreak="0">
     <w:nsid w:val="77CA60B9"/>
     <w:multiLevelType w:val="hybridMultilevel"/>
     <w:tmpl w:val="7C9CEE52"/>
@@ -4445,7 +4551,7 @@
       </w:pPr>
     </w:lvl>
   </w:abstractNum>
-  <w:abstractNum w:abstractNumId="36" w15:restartNumberingAfterBreak="0">
+  <w:abstractNum w:abstractNumId="37" w15:restartNumberingAfterBreak="0">
     <w:nsid w:val="7CCA1544"/>
     <w:multiLevelType w:val="hybridMultilevel"/>
     <w:tmpl w:val="8744CE76"/>
@@ -4534,7 +4640,7 @@
       </w:pPr>
     </w:lvl>
   </w:abstractNum>
-  <w:abstractNum w:abstractNumId="37" w15:restartNumberingAfterBreak="0">
+  <w:abstractNum w:abstractNumId="38" w15:restartNumberingAfterBreak="0">
     <w:nsid w:val="7E3761EA"/>
     <w:multiLevelType w:val="hybridMultilevel"/>
     <w:tmpl w:val="33362518"/>
@@ -4624,125 +4730,128 @@
     </w:lvl>
   </w:abstractNum>
   <w:num w:numId="1">
+    <w:abstractNumId w:val="27"/>
+  </w:num>
+  <w:num w:numId="2">
+    <w:abstractNumId w:val="11"/>
+  </w:num>
+  <w:num w:numId="3">
+    <w:abstractNumId w:val="4"/>
+  </w:num>
+  <w:num w:numId="4">
+    <w:abstractNumId w:val="20"/>
+  </w:num>
+  <w:num w:numId="5">
+    <w:abstractNumId w:val="22"/>
+  </w:num>
+  <w:num w:numId="6">
     <w:abstractNumId w:val="26"/>
   </w:num>
-  <w:num w:numId="2">
+  <w:num w:numId="7">
+    <w:abstractNumId w:val="14"/>
+  </w:num>
+  <w:num w:numId="8">
+    <w:abstractNumId w:val="3"/>
+  </w:num>
+  <w:num w:numId="9">
+    <w:abstractNumId w:val="5"/>
+  </w:num>
+  <w:num w:numId="10">
+    <w:abstractNumId w:val="23"/>
+  </w:num>
+  <w:num w:numId="11">
+    <w:abstractNumId w:val="36"/>
+  </w:num>
+  <w:num w:numId="12">
+    <w:abstractNumId w:val="8"/>
+  </w:num>
+  <w:num w:numId="13">
+    <w:abstractNumId w:val="21"/>
+  </w:num>
+  <w:num w:numId="14">
+    <w:abstractNumId w:val="24"/>
+  </w:num>
+  <w:num w:numId="15">
+    <w:abstractNumId w:val="37"/>
+  </w:num>
+  <w:num w:numId="16">
+    <w:abstractNumId w:val="35"/>
+  </w:num>
+  <w:num w:numId="17">
+    <w:abstractNumId w:val="25"/>
+  </w:num>
+  <w:num w:numId="18">
+    <w:abstractNumId w:val="17"/>
+  </w:num>
+  <w:num w:numId="19">
+    <w:abstractNumId w:val="28"/>
+  </w:num>
+  <w:num w:numId="20">
+    <w:abstractNumId w:val="33"/>
+  </w:num>
+  <w:num w:numId="21">
+    <w:abstractNumId w:val="7"/>
+  </w:num>
+  <w:num w:numId="22">
     <w:abstractNumId w:val="10"/>
   </w:num>
-  <w:num w:numId="3">
-    <w:abstractNumId w:val="3"/>
+  <w:num w:numId="23">
+    <w:abstractNumId w:val="38"/>
   </w:num>
-  <w:num w:numId="4">
+  <w:num w:numId="24">
     <w:abstractNumId w:val="19"/>
   </w:num>
-  <w:num w:numId="5">
-    <w:abstractNumId w:val="21"/>
-  </w:num>
-  <w:num w:numId="6">
-    <w:abstractNumId w:val="25"/>
-  </w:num>
-  <w:num w:numId="7">
+  <w:num w:numId="25">
     <w:abstractNumId w:val="13"/>
   </w:num>
-  <w:num w:numId="8">
-    <w:abstractNumId w:val="2"/>
-  </w:num>
-  <w:num w:numId="9">
-    <w:abstractNumId w:val="4"/>
-  </w:num>
-  <w:num w:numId="10">
-    <w:abstractNumId w:val="22"/>
-  </w:num>
-  <w:num w:numId="11">
-    <w:abstractNumId w:val="35"/>
-  </w:num>
-  <w:num w:numId="12">
-    <w:abstractNumId w:val="7"/>
-  </w:num>
-  <w:num w:numId="13">
-    <w:abstractNumId w:val="20"/>
-  </w:num>
-  <w:num w:numId="14">
-    <w:abstractNumId w:val="23"/>
-  </w:num>
-  <w:num w:numId="15">
-    <w:abstractNumId w:val="36"/>
-  </w:num>
-  <w:num w:numId="16">
-    <w:abstractNumId w:val="34"/>
-  </w:num>
-  <w:num w:numId="17">
-    <w:abstractNumId w:val="24"/>
-  </w:num>
-  <w:num w:numId="18">
-    <w:abstractNumId w:val="16"/>
-  </w:num>
-  <w:num w:numId="19">
-    <w:abstractNumId w:val="27"/>
-  </w:num>
-  <w:num w:numId="20">
+  <w:num w:numId="26">
     <w:abstractNumId w:val="32"/>
-  </w:num>
-  <w:num w:numId="21">
-    <w:abstractNumId w:val="6"/>
-  </w:num>
-  <w:num w:numId="22">
-    <w:abstractNumId w:val="9"/>
-  </w:num>
-  <w:num w:numId="23">
-    <w:abstractNumId w:val="37"/>
-  </w:num>
-  <w:num w:numId="24">
-    <w:abstractNumId w:val="18"/>
-  </w:num>
-  <w:num w:numId="25">
-    <w:abstractNumId w:val="12"/>
-  </w:num>
-  <w:num w:numId="26">
-    <w:abstractNumId w:val="31"/>
   </w:num>
   <w:num w:numId="27">
     <w:abstractNumId w:val="0"/>
   </w:num>
   <w:num w:numId="28">
+    <w:abstractNumId w:val="16"/>
+  </w:num>
+  <w:num w:numId="29">
+    <w:abstractNumId w:val="30"/>
+  </w:num>
+  <w:num w:numId="30">
+    <w:abstractNumId w:val="34"/>
+  </w:num>
+  <w:num w:numId="31">
+    <w:abstractNumId w:val="29"/>
+  </w:num>
+  <w:num w:numId="32">
+    <w:abstractNumId w:val="31"/>
+  </w:num>
+  <w:num w:numId="33">
+    <w:abstractNumId w:val="9"/>
+  </w:num>
+  <w:num w:numId="34">
+    <w:abstractNumId w:val="2"/>
+  </w:num>
+  <w:num w:numId="35">
+    <w:abstractNumId w:val="6"/>
+  </w:num>
+  <w:num w:numId="36">
     <w:abstractNumId w:val="15"/>
   </w:num>
-  <w:num w:numId="29">
-    <w:abstractNumId w:val="29"/>
-  </w:num>
-  <w:num w:numId="30">
-    <w:abstractNumId w:val="33"/>
-  </w:num>
-  <w:num w:numId="31">
-    <w:abstractNumId w:val="28"/>
-  </w:num>
-  <w:num w:numId="32">
-    <w:abstractNumId w:val="30"/>
-  </w:num>
-  <w:num w:numId="33">
-    <w:abstractNumId w:val="8"/>
-  </w:num>
-  <w:num w:numId="34">
-    <w:abstractNumId w:val="1"/>
-  </w:num>
-  <w:num w:numId="35">
-    <w:abstractNumId w:val="5"/>
-  </w:num>
-  <w:num w:numId="36">
-    <w:abstractNumId w:val="14"/>
-  </w:num>
   <w:num w:numId="37">
-    <w:abstractNumId w:val="17"/>
+    <w:abstractNumId w:val="18"/>
   </w:num>
   <w:num w:numId="38">
-    <w:abstractNumId w:val="11"/>
+    <w:abstractNumId w:val="12"/>
+  </w:num>
+  <w:num w:numId="39">
+    <w:abstractNumId w:val="1"/>
   </w:num>
   <w:numIdMacAtCleanup w:val="1"/>
 </w:numbering>
 </file>
 
 <file path=word/styles.xml><?xml version="1.0" encoding="utf-8"?>
-<w:styles xmlns:mc="http://schemas.openxmlformats.org/markup-compatibility/2006" xmlns:r="http://schemas.openxmlformats.org/officeDocument/2006/relationships" xmlns:w="http://schemas.openxmlformats.org/wordprocessingml/2006/main" xmlns:w14="http://schemas.microsoft.com/office/word/2010/wordml" xmlns:w15="http://schemas.microsoft.com/office/word/2012/wordml" xmlns:w16se="http://schemas.microsoft.com/office/word/2015/wordml/symex" mc:Ignorable="w14 w15 w16se">
+<w:styles xmlns:mc="http://schemas.openxmlformats.org/markup-compatibility/2006" xmlns:r="http://schemas.openxmlformats.org/officeDocument/2006/relationships" xmlns:w="http://schemas.openxmlformats.org/wordprocessingml/2006/main" xmlns:w14="http://schemas.microsoft.com/office/word/2010/wordml" xmlns:w15="http://schemas.microsoft.com/office/word/2012/wordml" xmlns:w16cex="http://schemas.microsoft.com/office/word/2018/wordml/cex" xmlns:w16cid="http://schemas.microsoft.com/office/word/2016/wordml/cid" xmlns:w16="http://schemas.microsoft.com/office/word/2018/wordml" xmlns:w16sdtdh="http://schemas.microsoft.com/office/word/2020/wordml/sdtdatahash" xmlns:w16se="http://schemas.microsoft.com/office/word/2015/wordml/symex" mc:Ignorable="w14 w15 w16se w16cid w16 w16cex w16sdtdh">
   <w:docDefaults>
     <w:rPrDefault>
       <w:rPr>
@@ -4758,7 +4867,7 @@
       </w:pPr>
     </w:pPrDefault>
   </w:docDefaults>
-  <w:latentStyles w:defLockedState="0" w:defUIPriority="99" w:defSemiHidden="0" w:defUnhideWhenUsed="0" w:defQFormat="0" w:count="371">
+  <w:latentStyles w:defLockedState="0" w:defUIPriority="99" w:defSemiHidden="0" w:defUnhideWhenUsed="0" w:defQFormat="0" w:count="376">
     <w:lsdException w:name="Normal" w:uiPriority="0" w:qFormat="1"/>
     <w:lsdException w:name="heading 1" w:uiPriority="9" w:qFormat="1"/>
     <w:lsdException w:name="heading 2" w:semiHidden="1" w:uiPriority="9" w:unhideWhenUsed="1" w:qFormat="1"/>
@@ -5130,6 +5239,11 @@
     <w:lsdException w:name="List Table 5 Dark Accent 6" w:uiPriority="50"/>
     <w:lsdException w:name="List Table 6 Colorful Accent 6" w:uiPriority="51"/>
     <w:lsdException w:name="List Table 7 Colorful Accent 6" w:uiPriority="52"/>
+    <w:lsdException w:name="Mention" w:semiHidden="1" w:unhideWhenUsed="1"/>
+    <w:lsdException w:name="Smart Hyperlink" w:semiHidden="1" w:unhideWhenUsed="1"/>
+    <w:lsdException w:name="Hashtag" w:semiHidden="1" w:unhideWhenUsed="1"/>
+    <w:lsdException w:name="Unresolved Mention" w:semiHidden="1" w:unhideWhenUsed="1"/>
+    <w:lsdException w:name="Smart Link" w:semiHidden="1" w:unhideWhenUsed="1"/>
   </w:latentStyles>
   <w:style w:type="paragraph" w:default="1" w:styleId="a">
     <w:name w:val="Normal"/>
